--- a/SS3_Pesudocode_Flowchart/bai_tap/thuat toan co cau truc dieu kien/pesudo code.docx
+++ b/SS3_Pesudocode_Flowchart/bai_tap/thuat toan co cau truc dieu kien/pesudo code.docx
@@ -32,7 +32,14 @@
           <w:sz w:val="28"/>
           <w:szCs w:val="28"/>
         </w:rPr>
-        <w:t>Input N( a1,a2,a3,…,an)</w:t>
+        <w:t xml:space="preserve">Input </w:t>
+      </w:r>
+      <w:r>
+        <w:rPr>
+          <w:sz w:val="28"/>
+          <w:szCs w:val="28"/>
+        </w:rPr>
+        <w:t>point</w:t>
       </w:r>
     </w:p>
     <w:p>
@@ -48,7 +55,21 @@
           <w:sz w:val="28"/>
           <w:szCs w:val="28"/>
         </w:rPr>
-        <w:t>If N&gt;=75 then</w:t>
+        <w:t xml:space="preserve">If </w:t>
+      </w:r>
+      <w:r>
+        <w:rPr>
+          <w:sz w:val="28"/>
+          <w:szCs w:val="28"/>
+        </w:rPr>
+        <w:t>point</w:t>
+      </w:r>
+      <w:r>
+        <w:rPr>
+          <w:sz w:val="28"/>
+          <w:szCs w:val="28"/>
+        </w:rPr>
+        <w:t>&gt;=75 then</w:t>
       </w:r>
     </w:p>
     <w:p>
@@ -80,7 +101,21 @@
           <w:sz w:val="28"/>
           <w:szCs w:val="28"/>
         </w:rPr>
-        <w:t>Else If N&gt;=60 then</w:t>
+        <w:t xml:space="preserve">Else If </w:t>
+      </w:r>
+      <w:r>
+        <w:rPr>
+          <w:sz w:val="28"/>
+          <w:szCs w:val="28"/>
+        </w:rPr>
+        <w:t>point</w:t>
+      </w:r>
+      <w:r>
+        <w:rPr>
+          <w:sz w:val="28"/>
+          <w:szCs w:val="28"/>
+        </w:rPr>
+        <w:t>&gt;=60 then</w:t>
       </w:r>
     </w:p>
     <w:p>
@@ -112,7 +147,21 @@
           <w:sz w:val="28"/>
           <w:szCs w:val="28"/>
         </w:rPr>
-        <w:t>Else If N&gt;=45 then</w:t>
+        <w:t xml:space="preserve">Else If </w:t>
+      </w:r>
+      <w:r>
+        <w:rPr>
+          <w:sz w:val="28"/>
+          <w:szCs w:val="28"/>
+        </w:rPr>
+        <w:t>point</w:t>
+      </w:r>
+      <w:r>
+        <w:rPr>
+          <w:sz w:val="28"/>
+          <w:szCs w:val="28"/>
+        </w:rPr>
+        <w:t>&gt;=45 then</w:t>
       </w:r>
     </w:p>
     <w:p>
@@ -144,7 +193,21 @@
           <w:sz w:val="28"/>
           <w:szCs w:val="28"/>
         </w:rPr>
-        <w:t xml:space="preserve">Else If N&gt;=35 </w:t>
+        <w:t xml:space="preserve">Else If </w:t>
+      </w:r>
+      <w:r>
+        <w:rPr>
+          <w:sz w:val="28"/>
+          <w:szCs w:val="28"/>
+        </w:rPr>
+        <w:t>point</w:t>
+      </w:r>
+      <w:r>
+        <w:rPr>
+          <w:sz w:val="28"/>
+          <w:szCs w:val="28"/>
+        </w:rPr>
+        <w:t xml:space="preserve">&gt;=35 </w:t>
       </w:r>
     </w:p>
     <w:p>
